--- a/содержание.docx
+++ b/содержание.docx
@@ -79,7 +79,7 @@
           <w:szCs w:val="28"/>
           <w:lang w:val="ru-RU"/>
         </w:rPr>
-        <w:t>4</w:t>
+        <w:t>3</w:t>
       </w:r>
     </w:p>
     <w:p>
@@ -114,7 +114,7 @@
           <w:szCs w:val="28"/>
           <w:lang w:val="ru-RU"/>
         </w:rPr>
-        <w:t>6</w:t>
+        <w:t>5</w:t>
       </w:r>
     </w:p>
     <w:p>
@@ -157,7 +157,7 @@
           <w:szCs w:val="28"/>
           <w:lang w:val="ru-RU"/>
         </w:rPr>
-        <w:t>7</w:t>
+        <w:t>6</w:t>
       </w:r>
     </w:p>
     <w:p>
@@ -214,7 +214,7 @@
           <w:b w:val="0"/>
           <w:szCs w:val="28"/>
         </w:rPr>
-        <w:t>7</w:t>
+        <w:t>6</w:t>
       </w:r>
     </w:p>
     <w:p>
@@ -465,7 +465,7 @@
           <w:szCs w:val="28"/>
           <w:lang w:val="ru-RU"/>
         </w:rPr>
-        <w:t>18</w:t>
+        <w:t>19</w:t>
       </w:r>
     </w:p>
     <w:p>
@@ -677,7 +677,7 @@
           <w:szCs w:val="28"/>
           <w:lang w:val="ru-RU"/>
         </w:rPr>
-        <w:t>20</w:t>
+        <w:t>21</w:t>
       </w:r>
     </w:p>
     <w:p>
@@ -718,7 +718,7 @@
           <w:szCs w:val="28"/>
           <w:lang w:val="ru-RU"/>
         </w:rPr>
-        <w:t>30</w:t>
+        <w:t>31</w:t>
       </w:r>
     </w:p>
     <w:p>
@@ -818,7 +818,7 @@
           <w:szCs w:val="28"/>
           <w:lang w:val="ru-RU"/>
         </w:rPr>
-        <w:t>30</w:t>
+        <w:t>31</w:t>
       </w:r>
     </w:p>
     <w:p>
@@ -958,7 +958,7 @@
           <w:szCs w:val="28"/>
           <w:lang w:val="ru-RU"/>
         </w:rPr>
-        <w:t>36</w:t>
+        <w:t>38</w:t>
       </w:r>
     </w:p>
     <w:p>
@@ -1010,7 +1010,14 @@
           <w:b w:val="0"/>
           <w:spacing w:val="-6"/>
         </w:rPr>
-        <w:t>36</w:t>
+        <w:t>3</w:t>
+      </w:r>
+      <w:r>
+        <w:rPr>
+          <w:b w:val="0"/>
+          <w:spacing w:val="-6"/>
+        </w:rPr>
+        <w:t>8</w:t>
       </w:r>
     </w:p>
     <w:p>
@@ -1085,7 +1092,7 @@
           <w:sz w:val="28"/>
           <w:szCs w:val="28"/>
         </w:rPr>
-        <w:t>38</w:t>
+        <w:t>40</w:t>
       </w:r>
     </w:p>
     <w:p>
@@ -1160,7 +1167,7 @@
           <w:sz w:val="28"/>
           <w:szCs w:val="28"/>
         </w:rPr>
-        <w:t>39</w:t>
+        <w:t>42</w:t>
       </w:r>
     </w:p>
     <w:p>
@@ -1215,7 +1222,7 @@
           <w:szCs w:val="28"/>
           <w:lang w:val="ru-RU"/>
         </w:rPr>
-        <w:t>41</w:t>
+        <w:t>44</w:t>
       </w:r>
     </w:p>
     <w:p>
@@ -1267,7 +1274,14 @@
           <w:b w:val="0"/>
           <w:spacing w:val="-6"/>
         </w:rPr>
-        <w:t>41</w:t>
+        <w:t>4</w:t>
+      </w:r>
+      <w:r>
+        <w:rPr>
+          <w:b w:val="0"/>
+          <w:spacing w:val="-6"/>
+        </w:rPr>
+        <w:t>4</w:t>
       </w:r>
     </w:p>
     <w:p>
@@ -1333,7 +1347,7 @@
           <w:sz w:val="28"/>
           <w:szCs w:val="28"/>
         </w:rPr>
-        <w:t>42</w:t>
+        <w:t>45</w:t>
       </w:r>
     </w:p>
     <w:p>
@@ -1380,7 +1394,7 @@
           <w:szCs w:val="28"/>
           <w:lang w:val="ru-RU"/>
         </w:rPr>
-        <w:t>44</w:t>
+        <w:t>47</w:t>
       </w:r>
     </w:p>
     <w:p>
@@ -1431,7 +1445,14 @@
           <w:b w:val="0"/>
           <w:spacing w:val="-6"/>
         </w:rPr>
-        <w:t>44</w:t>
+        <w:t>4</w:t>
+      </w:r>
+      <w:r>
+        <w:rPr>
+          <w:b w:val="0"/>
+          <w:spacing w:val="-6"/>
+        </w:rPr>
+        <w:t>7</w:t>
       </w:r>
     </w:p>
     <w:p>
@@ -1497,7 +1518,7 @@
           <w:sz w:val="28"/>
           <w:szCs w:val="28"/>
         </w:rPr>
-        <w:t>48</w:t>
+        <w:t>52</w:t>
       </w:r>
     </w:p>
     <w:p>
@@ -1563,7 +1584,7 @@
           <w:sz w:val="28"/>
           <w:szCs w:val="28"/>
         </w:rPr>
-        <w:t>51</w:t>
+        <w:t>55</w:t>
       </w:r>
     </w:p>
     <w:p>
@@ -1628,7 +1649,7 @@
           <w:sz w:val="28"/>
           <w:szCs w:val="28"/>
         </w:rPr>
-        <w:t>54</w:t>
+        <w:t>59</w:t>
       </w:r>
     </w:p>
     <w:p>
@@ -1693,7 +1714,7 @@
           <w:sz w:val="28"/>
           <w:szCs w:val="28"/>
         </w:rPr>
-        <w:t>55</w:t>
+        <w:t>61</w:t>
       </w:r>
     </w:p>
     <w:p>
@@ -1779,7 +1800,7 @@
           <w:szCs w:val="28"/>
           <w:lang w:val="ru-RU"/>
         </w:rPr>
-        <w:t>59</w:t>
+        <w:t>65</w:t>
       </w:r>
     </w:p>
     <w:p>
@@ -1851,18 +1872,8 @@
           <w:szCs w:val="28"/>
           <w:lang w:val="ru-RU"/>
         </w:rPr>
-        <w:t>62</w:t>
-      </w:r>
-    </w:p>
-    <w:p>
-      <w:pPr>
-        <w:ind w:left="284" w:right="-2"/>
-        <w:jc w:val="left"/>
-        <w:rPr>
-          <w:b/>
-          <w:lang w:val="ru-RU"/>
-        </w:rPr>
-      </w:pPr>
+        <w:t>69</w:t>
+      </w:r>
     </w:p>
     <w:p>
       <w:pPr>
@@ -1897,7 +1908,7 @@
             <w:szCs w:val="28"/>
             <w:lang w:val="ru-RU"/>
           </w:rPr>
-          <w:t>64</w:t>
+          <w:t>71</w:t>
         </w:r>
       </w:hyperlink>
     </w:p>
@@ -1931,7 +1942,7 @@
             <w:szCs w:val="28"/>
             <w:lang w:val="ru-RU"/>
           </w:rPr>
-          <w:t>66</w:t>
+          <w:t>73</w:t>
         </w:r>
       </w:hyperlink>
     </w:p>
@@ -1979,7 +1990,7 @@
             <w:szCs w:val="28"/>
             <w:lang w:val="ru-RU"/>
           </w:rPr>
-          <w:t>67</w:t>
+          <w:t>74</w:t>
         </w:r>
       </w:hyperlink>
     </w:p>
@@ -2027,7 +2038,7 @@
             <w:szCs w:val="28"/>
             <w:lang w:val="ru-RU"/>
           </w:rPr>
-          <w:t>68</w:t>
+          <w:t>77</w:t>
         </w:r>
       </w:hyperlink>
     </w:p>
@@ -2078,7 +2089,16 @@
             <w:szCs w:val="28"/>
             <w:lang w:val="ru-RU"/>
           </w:rPr>
-          <w:t>71</w:t>
+          <w:t>8</w:t>
+        </w:r>
+        <w:r>
+          <w:rPr>
+            <w:noProof/>
+            <w:webHidden/>
+            <w:szCs w:val="28"/>
+            <w:lang w:val="ru-RU"/>
+          </w:rPr>
+          <w:t>1</w:t>
         </w:r>
       </w:hyperlink>
     </w:p>
@@ -8729,7 +8749,7 @@
 </file>
 
 <file path=customXml/itemProps1.xml><?xml version="1.0" encoding="utf-8"?>
-<ds:datastoreItem xmlns:ds="http://schemas.openxmlformats.org/officeDocument/2006/customXml" ds:itemID="{F9CF3383-6342-4770-AC10-C42603345188}">
+<ds:datastoreItem xmlns:ds="http://schemas.openxmlformats.org/officeDocument/2006/customXml" ds:itemID="{00B2B469-4588-4BC3-9247-7F1FDDCBC667}">
   <ds:schemaRefs>
     <ds:schemaRef ds:uri="http://schemas.openxmlformats.org/officeDocument/2006/bibliography"/>
   </ds:schemaRefs>
